--- a/Zaromunka.docx
+++ b/Zaromunka.docx
@@ -78,7 +78,7 @@
           <w:sz w:val="48"/>
           <w:szCs w:val="48"/>
         </w:rPr>
-        <w:t>Repülési társaság weboldal projekt</w:t>
+        <w:t>Zárómunka</w:t>
       </w:r>
     </w:p>
     <w:p>
@@ -89,6 +89,13 @@
           <w:szCs w:val="48"/>
         </w:rPr>
       </w:pPr>
+      <w:r>
+        <w:rPr>
+          <w:sz w:val="48"/>
+          <w:szCs w:val="48"/>
+        </w:rPr>
+        <w:t>Küzdősportok</w:t>
+      </w:r>
     </w:p>
     <w:p>
       <w:pPr>
@@ -156,7 +163,7 @@
           <w:sz w:val="28"/>
           <w:szCs w:val="48"/>
         </w:rPr>
-        <w:t>Pribelszki</w:t>
+        <w:t>Pekny</w:t>
       </w:r>
       <w:proofErr w:type="spellEnd"/>
       <w:r>
@@ -164,8 +171,42 @@
           <w:sz w:val="28"/>
           <w:szCs w:val="48"/>
         </w:rPr>
-        <w:t xml:space="preserve"> Dávid, Wágner János, Váradi Tünde</w:t>
+        <w:t xml:space="preserve"> </w:t>
       </w:r>
+      <w:proofErr w:type="spellStart"/>
+      <w:proofErr w:type="gramStart"/>
+      <w:r>
+        <w:rPr>
+          <w:sz w:val="28"/>
+          <w:szCs w:val="48"/>
+        </w:rPr>
+        <w:t>Márk,Rapcsák</w:t>
+      </w:r>
+      <w:proofErr w:type="spellEnd"/>
+      <w:proofErr w:type="gramEnd"/>
+      <w:r>
+        <w:rPr>
+          <w:sz w:val="28"/>
+          <w:szCs w:val="48"/>
+        </w:rPr>
+        <w:t xml:space="preserve"> </w:t>
+      </w:r>
+      <w:proofErr w:type="spellStart"/>
+      <w:r>
+        <w:rPr>
+          <w:sz w:val="28"/>
+          <w:szCs w:val="48"/>
+        </w:rPr>
+        <w:t>Marcell,Mózer</w:t>
+      </w:r>
+      <w:proofErr w:type="spellEnd"/>
+      <w:r>
+        <w:rPr>
+          <w:sz w:val="28"/>
+          <w:szCs w:val="48"/>
+        </w:rPr>
+        <w:t xml:space="preserve"> Richárd</w:t>
+      </w:r>
     </w:p>
     <w:p>
       <w:pPr>
@@ -193,15 +234,8 @@
           <w:szCs w:val="48"/>
         </w:rPr>
       </w:pPr>
-    </w:p>
-    <w:p>
-      <w:pPr>
-        <w:jc w:val="center"/>
-        <w:rPr>
-          <w:sz w:val="28"/>
-          <w:szCs w:val="48"/>
-        </w:rPr>
-      </w:pPr>
+      <w:bookmarkStart w:id="0" w:name="_GoBack"/>
+      <w:bookmarkEnd w:id="0"/>
     </w:p>
     <w:p>
       <w:pPr>
@@ -226,23 +260,6 @@
       </w:r>
     </w:p>
     <w:p>
-      <w:r>
-        <w:t xml:space="preserve">A </w:t>
-      </w:r>
-      <w:r>
-        <w:t>projektünk</w:t>
-      </w:r>
-      <w:r>
-        <w:t xml:space="preserve"> feladata egy olyan weboldal készítése, amit megformázunk és reszponzívvá is tesszük. Az oldal kritériuma, hogy hiba mentesen </w:t>
-      </w:r>
-      <w:r>
-        <w:t>lefusson</w:t>
-      </w:r>
-      <w:r>
-        <w:t xml:space="preserve">, funkciók működjenek. A feladatban csapatban dolgozunk. Az oldalt HTML, CSS, JavaScript segítségével készítettük el. </w:t>
-      </w:r>
-    </w:p>
-    <w:p>
       <w:pPr>
         <w:pStyle w:val="Cmsor1"/>
         <w:numPr>
@@ -256,31 +273,6 @@
     </w:p>
     <w:p>
       <w:pPr>
-        <w:rPr>
-          <w:lang w:eastAsia="hu-HU"/>
-        </w:rPr>
-      </w:pPr>
-      <w:r>
-        <w:rPr>
-          <w:lang w:eastAsia="hu-HU"/>
-        </w:rPr>
-        <w:t>Egy bejelentkezés és regisztrációs felület volt, amit választottunk alap terv, de úgy gondoltunk ehhez szükség lenne még egy témára is amihez ez a bejelentkezés és regisztrációs fül csatlakozóik. Gondolkoztunk több témán is, végül közösen egy repülő társaság</w:t>
-      </w:r>
-      <w:r>
-        <w:rPr>
-          <w:lang w:eastAsia="hu-HU"/>
-        </w:rPr>
-        <w:t xml:space="preserve"> oldalt csináltunk, aminek a főoldalát és a bejelentkezés/regisztráció felületet dolgoztuk ki részletesebben</w:t>
-      </w:r>
-      <w:r>
-        <w:rPr>
-          <w:lang w:eastAsia="hu-HU"/>
-        </w:rPr>
-        <w:t xml:space="preserve">. </w:t>
-      </w:r>
-    </w:p>
-    <w:p>
-      <w:pPr>
         <w:pStyle w:val="Cmsor1"/>
         <w:numPr>
           <w:ilvl w:val="1"/>
@@ -293,19 +285,6 @@
     </w:p>
     <w:p>
       <w:pPr>
-        <w:rPr>
-          <w:lang w:eastAsia="hu-HU"/>
-        </w:rPr>
-      </w:pPr>
-      <w:r>
-        <w:rPr>
-          <w:lang w:eastAsia="hu-HU"/>
-        </w:rPr>
-        <w:t xml:space="preserve">A megvalósítást Visual Studio Code programban írtuk meg HTML, CSS, JavaScript nyelvek segítségével. A projektet a GitHub segítségével osztottuk meg egymásnak. Ez segített, hogy a projektünk nyomon követhető legyen és mindannyian elérjük bárhonnan. </w:t>
-      </w:r>
-    </w:p>
-    <w:p>
-      <w:pPr>
         <w:pStyle w:val="Cmsor1"/>
         <w:numPr>
           <w:ilvl w:val="1"/>
@@ -318,31 +297,6 @@
     </w:p>
     <w:p>
       <w:pPr>
-        <w:rPr>
-          <w:lang w:eastAsia="hu-HU"/>
-        </w:rPr>
-      </w:pPr>
-      <w:r>
-        <w:rPr>
-          <w:lang w:eastAsia="hu-HU"/>
-        </w:rPr>
-        <w:t>A feladatot lépésenként teszteltük, mert</w:t>
-      </w:r>
-      <w:r>
-        <w:rPr>
-          <w:lang w:eastAsia="hu-HU"/>
-        </w:rPr>
-        <w:t>,</w:t>
-      </w:r>
-      <w:r>
-        <w:rPr>
-          <w:lang w:eastAsia="hu-HU"/>
-        </w:rPr>
-        <w:t xml:space="preserve"> ha minél hamarabb felfedjük a hibát akkor még könnyebb javítani és időhatékonyabb.  Teszteltük, hogy a téma mindannyiunk számára érhető, a feladatot tudjuk teljesíteni, a dokumentációt ellenőriztük, hogy minden megvan. A programon belül futattásonként is teszteltünk, a hibákat javítottuk. </w:t>
-      </w:r>
-    </w:p>
-    <w:p>
-      <w:pPr>
         <w:jc w:val="center"/>
       </w:pPr>
     </w:p>
@@ -385,54 +339,6 @@
       </w:r>
     </w:p>
     <w:p>
-      <w:hyperlink r:id="rId7" w:history="1">
-        <w:r>
-          <w:rPr>
-            <w:rStyle w:val="Hiperhivatkozs"/>
-          </w:rPr>
-          <w:t>kobakbt.hu/webpld/</w:t>
-        </w:r>
-        <w:proofErr w:type="spellStart"/>
-        <w:r>
-          <w:rPr>
-            <w:rStyle w:val="Hiperhivatkozs"/>
-          </w:rPr>
-          <w:t>regisztracio</w:t>
-        </w:r>
-        <w:proofErr w:type="spellEnd"/>
-        <w:r>
-          <w:rPr>
-            <w:rStyle w:val="Hiperhivatkozs"/>
-          </w:rPr>
-          <w:t>/</w:t>
-        </w:r>
-      </w:hyperlink>
-    </w:p>
-    <w:p>
-      <w:hyperlink r:id="rId8" w:history="1">
-        <w:r>
-          <w:rPr>
-            <w:rStyle w:val="Hiperhivatkozs"/>
-          </w:rPr>
-          <w:t xml:space="preserve">A </w:t>
-        </w:r>
-        <w:proofErr w:type="spellStart"/>
-        <w:r>
-          <w:rPr>
-            <w:rStyle w:val="Hiperhivatkozs"/>
-          </w:rPr>
-          <w:t>Wizz</w:t>
-        </w:r>
-        <w:proofErr w:type="spellEnd"/>
-        <w:r>
-          <w:rPr>
-            <w:rStyle w:val="Hiperhivatkozs"/>
-          </w:rPr>
-          <w:t xml:space="preserve"> Air hivatalos weboldala | Közvetlen foglalás a legkedvezőbb viteldíjakért</w:t>
-        </w:r>
-      </w:hyperlink>
-    </w:p>
-    <w:p>
       <w:pPr>
         <w:rPr>
           <w:rFonts w:asciiTheme="majorHAnsi" w:hAnsiTheme="majorHAnsi" w:cstheme="majorHAnsi"/>
@@ -510,12 +416,8 @@
           <w:szCs w:val="48"/>
         </w:rPr>
         <w:sectPr>
-          <w:headerReference w:type="even" r:id="rId9"/>
-          <w:headerReference w:type="default" r:id="rId10"/>
-          <w:footerReference w:type="even" r:id="rId11"/>
-          <w:footerReference w:type="default" r:id="rId12"/>
-          <w:headerReference w:type="first" r:id="rId13"/>
-          <w:footerReference w:type="first" r:id="rId14"/>
+          <w:headerReference w:type="default" r:id="rId7"/>
+          <w:footerReference w:type="default" r:id="rId8"/>
           <w:pgSz w:w="11906" w:h="16838"/>
           <w:pgMar w:top="1417" w:right="1417" w:bottom="1417" w:left="1417" w:header="708" w:footer="708" w:gutter="0"/>
           <w:cols w:space="708"/>
@@ -667,11 +569,7 @@
               <w:right w:val="single" w:sz="4" w:space="0" w:color="auto"/>
             </w:tcBorders>
           </w:tcPr>
-          <w:p>
-            <w:r>
-              <w:t>Gombok</w:t>
-            </w:r>
-          </w:p>
+          <w:p/>
         </w:tc>
         <w:tc>
           <w:tcPr>
@@ -695,16 +593,7 @@
               <w:right w:val="single" w:sz="4" w:space="0" w:color="auto"/>
             </w:tcBorders>
           </w:tcPr>
-          <w:p>
-            <w:r>
-              <w:t xml:space="preserve">Gombok kattintással (csak a kezdőlap és csak a bejelentkezős) </w:t>
-            </w:r>
-            <w:proofErr w:type="spellStart"/>
-            <w:r>
-              <w:t>működjön</w:t>
-            </w:r>
-            <w:proofErr w:type="spellEnd"/>
-          </w:p>
+          <w:p/>
         </w:tc>
         <w:tc>
           <w:tcPr>
@@ -716,11 +605,7 @@
               <w:right w:val="single" w:sz="4" w:space="0" w:color="auto"/>
             </w:tcBorders>
           </w:tcPr>
-          <w:p>
-            <w:r>
-              <w:t>kattintásra átvigyen másik oldalra</w:t>
-            </w:r>
-          </w:p>
+          <w:p/>
         </w:tc>
         <w:tc>
           <w:tcPr>
@@ -732,11 +617,72 @@
               <w:right w:val="single" w:sz="4" w:space="0" w:color="auto"/>
             </w:tcBorders>
           </w:tcPr>
-          <w:p>
-            <w:r>
-              <w:t>sikeresen átugrott kattintással másik oldalra</w:t>
-            </w:r>
-          </w:p>
+          <w:p/>
+        </w:tc>
+      </w:tr>
+      <w:tr>
+        <w:trPr>
+          <w:trHeight w:val="962"/>
+        </w:trPr>
+        <w:tc>
+          <w:tcPr>
+            <w:tcW w:w="1793" w:type="dxa"/>
+            <w:tcBorders>
+              <w:top w:val="single" w:sz="4" w:space="0" w:color="auto"/>
+              <w:left w:val="single" w:sz="4" w:space="0" w:color="auto"/>
+              <w:bottom w:val="single" w:sz="4" w:space="0" w:color="auto"/>
+              <w:right w:val="single" w:sz="4" w:space="0" w:color="auto"/>
+            </w:tcBorders>
+          </w:tcPr>
+          <w:p/>
+        </w:tc>
+        <w:tc>
+          <w:tcPr>
+            <w:tcW w:w="1797" w:type="dxa"/>
+            <w:tcBorders>
+              <w:top w:val="single" w:sz="4" w:space="0" w:color="auto"/>
+              <w:left w:val="single" w:sz="4" w:space="0" w:color="auto"/>
+              <w:bottom w:val="single" w:sz="4" w:space="0" w:color="auto"/>
+              <w:right w:val="single" w:sz="4" w:space="0" w:color="auto"/>
+            </w:tcBorders>
+          </w:tcPr>
+          <w:p/>
+        </w:tc>
+        <w:tc>
+          <w:tcPr>
+            <w:tcW w:w="3308" w:type="dxa"/>
+            <w:tcBorders>
+              <w:top w:val="single" w:sz="4" w:space="0" w:color="auto"/>
+              <w:left w:val="single" w:sz="4" w:space="0" w:color="auto"/>
+              <w:bottom w:val="single" w:sz="4" w:space="0" w:color="auto"/>
+              <w:right w:val="single" w:sz="4" w:space="0" w:color="auto"/>
+            </w:tcBorders>
+          </w:tcPr>
+          <w:p/>
+        </w:tc>
+        <w:tc>
+          <w:tcPr>
+            <w:tcW w:w="3729" w:type="dxa"/>
+            <w:tcBorders>
+              <w:top w:val="single" w:sz="4" w:space="0" w:color="auto"/>
+              <w:left w:val="single" w:sz="4" w:space="0" w:color="auto"/>
+              <w:bottom w:val="single" w:sz="4" w:space="0" w:color="auto"/>
+              <w:right w:val="single" w:sz="4" w:space="0" w:color="auto"/>
+            </w:tcBorders>
+          </w:tcPr>
+          <w:p/>
+        </w:tc>
+        <w:tc>
+          <w:tcPr>
+            <w:tcW w:w="4110" w:type="dxa"/>
+            <w:tcBorders>
+              <w:top w:val="single" w:sz="4" w:space="0" w:color="auto"/>
+              <w:left w:val="single" w:sz="4" w:space="0" w:color="auto"/>
+              <w:bottom w:val="single" w:sz="4" w:space="0" w:color="auto"/>
+              <w:right w:val="single" w:sz="4" w:space="0" w:color="auto"/>
+            </w:tcBorders>
+          </w:tcPr>
+          <w:p/>
         </w:tc>
       </w:tr>
       <w:tr>
@@ -753,11 +699,7 @@
               <w:right w:val="single" w:sz="4" w:space="0" w:color="auto"/>
             </w:tcBorders>
           </w:tcPr>
-          <w:p>
-            <w:r>
-              <w:t>Stílus rakása gombokra</w:t>
-            </w:r>
-          </w:p>
+          <w:p/>
         </w:tc>
         <w:tc>
           <w:tcPr>
@@ -781,11 +723,7 @@
               <w:right w:val="single" w:sz="4" w:space="0" w:color="auto"/>
             </w:tcBorders>
           </w:tcPr>
-          <w:p>
-            <w:r>
-              <w:t>Amikor rávisszük az egeret legyen háttérszíne</w:t>
-            </w:r>
-          </w:p>
+          <w:p/>
         </w:tc>
         <w:tc>
           <w:tcPr>
@@ -797,11 +735,7 @@
               <w:right w:val="single" w:sz="4" w:space="0" w:color="auto"/>
             </w:tcBorders>
           </w:tcPr>
-          <w:p>
-            <w:r>
-              <w:t>Háttérszínt hozzáad</w:t>
-            </w:r>
-          </w:p>
+          <w:p/>
         </w:tc>
         <w:tc>
           <w:tcPr>
@@ -813,11 +747,7 @@
               <w:right w:val="single" w:sz="4" w:space="0" w:color="auto"/>
             </w:tcBorders>
           </w:tcPr>
-          <w:p>
-            <w:r>
-              <w:t>sikeresen egér fölévitelével megjelenik a háttér szín</w:t>
-            </w:r>
-          </w:p>
+          <w:p/>
         </w:tc>
       </w:tr>
       <w:tr>
@@ -834,11 +764,7 @@
               <w:right w:val="single" w:sz="4" w:space="0" w:color="auto"/>
             </w:tcBorders>
           </w:tcPr>
-          <w:p>
-            <w:r>
-              <w:t>megfelelő kép</w:t>
-            </w:r>
-          </w:p>
+          <w:p/>
         </w:tc>
         <w:tc>
           <w:tcPr>
@@ -862,11 +788,7 @@
               <w:right w:val="single" w:sz="4" w:space="0" w:color="auto"/>
             </w:tcBorders>
           </w:tcPr>
-          <w:p>
-            <w:r>
-              <w:t>A kép szépen, reszponzívan helyezkedjen el</w:t>
-            </w:r>
-          </w:p>
+          <w:p/>
         </w:tc>
         <w:tc>
           <w:tcPr>
@@ -878,11 +800,7 @@
               <w:right w:val="single" w:sz="4" w:space="0" w:color="auto"/>
             </w:tcBorders>
           </w:tcPr>
-          <w:p>
-            <w:r>
-              <w:t>Kitölti a teret</w:t>
-            </w:r>
-          </w:p>
+          <w:p/>
         </w:tc>
         <w:tc>
           <w:tcPr>
@@ -894,16 +812,72 @@
               <w:right w:val="single" w:sz="4" w:space="0" w:color="auto"/>
             </w:tcBorders>
           </w:tcPr>
-          <w:p>
-            <w:r>
-              <w:t xml:space="preserve">Nem sikerült, túl </w:t>
-            </w:r>
-            <w:proofErr w:type="spellStart"/>
-            <w:r>
-              <w:t>elnyujtotta</w:t>
-            </w:r>
-            <w:proofErr w:type="spellEnd"/>
-          </w:p>
+          <w:p/>
+        </w:tc>
+      </w:tr>
+      <w:tr>
+        <w:trPr>
+          <w:trHeight w:val="756"/>
+        </w:trPr>
+        <w:tc>
+          <w:tcPr>
+            <w:tcW w:w="1793" w:type="dxa"/>
+            <w:tcBorders>
+              <w:top w:val="single" w:sz="4" w:space="0" w:color="auto"/>
+              <w:left w:val="single" w:sz="4" w:space="0" w:color="auto"/>
+              <w:bottom w:val="single" w:sz="4" w:space="0" w:color="auto"/>
+              <w:right w:val="single" w:sz="4" w:space="0" w:color="auto"/>
+            </w:tcBorders>
+          </w:tcPr>
+          <w:p/>
+        </w:tc>
+        <w:tc>
+          <w:tcPr>
+            <w:tcW w:w="1797" w:type="dxa"/>
+            <w:tcBorders>
+              <w:top w:val="single" w:sz="4" w:space="0" w:color="auto"/>
+              <w:left w:val="single" w:sz="4" w:space="0" w:color="auto"/>
+              <w:bottom w:val="single" w:sz="4" w:space="0" w:color="auto"/>
+              <w:right w:val="single" w:sz="4" w:space="0" w:color="auto"/>
+            </w:tcBorders>
+          </w:tcPr>
+          <w:p/>
+        </w:tc>
+        <w:tc>
+          <w:tcPr>
+            <w:tcW w:w="3308" w:type="dxa"/>
+            <w:tcBorders>
+              <w:top w:val="single" w:sz="4" w:space="0" w:color="auto"/>
+              <w:left w:val="single" w:sz="4" w:space="0" w:color="auto"/>
+              <w:bottom w:val="single" w:sz="4" w:space="0" w:color="auto"/>
+              <w:right w:val="single" w:sz="4" w:space="0" w:color="auto"/>
+            </w:tcBorders>
+          </w:tcPr>
+          <w:p/>
+        </w:tc>
+        <w:tc>
+          <w:tcPr>
+            <w:tcW w:w="3729" w:type="dxa"/>
+            <w:tcBorders>
+              <w:top w:val="single" w:sz="4" w:space="0" w:color="auto"/>
+              <w:left w:val="single" w:sz="4" w:space="0" w:color="auto"/>
+              <w:bottom w:val="single" w:sz="4" w:space="0" w:color="auto"/>
+              <w:right w:val="single" w:sz="4" w:space="0" w:color="auto"/>
+            </w:tcBorders>
+          </w:tcPr>
+          <w:p/>
+        </w:tc>
+        <w:tc>
+          <w:tcPr>
+            <w:tcW w:w="4110" w:type="dxa"/>
+            <w:tcBorders>
+              <w:top w:val="single" w:sz="4" w:space="0" w:color="auto"/>
+              <w:left w:val="single" w:sz="4" w:space="0" w:color="auto"/>
+              <w:bottom w:val="single" w:sz="4" w:space="0" w:color="auto"/>
+              <w:right w:val="single" w:sz="4" w:space="0" w:color="auto"/>
+            </w:tcBorders>
+          </w:tcPr>
+          <w:p/>
         </w:tc>
       </w:tr>
       <w:tr>
@@ -920,11 +894,7 @@
               <w:right w:val="single" w:sz="4" w:space="0" w:color="auto"/>
             </w:tcBorders>
           </w:tcPr>
-          <w:p>
-            <w:r>
-              <w:t>megfelelő kép</w:t>
-            </w:r>
-          </w:p>
+          <w:p/>
         </w:tc>
         <w:tc>
           <w:tcPr>
@@ -937,158 +907,6 @@
             </w:tcBorders>
           </w:tcPr>
           <w:p/>
-        </w:tc>
-        <w:tc>
-          <w:tcPr>
-            <w:tcW w:w="3308" w:type="dxa"/>
-            <w:tcBorders>
-              <w:top w:val="single" w:sz="4" w:space="0" w:color="auto"/>
-              <w:left w:val="single" w:sz="4" w:space="0" w:color="auto"/>
-              <w:bottom w:val="single" w:sz="4" w:space="0" w:color="auto"/>
-              <w:right w:val="single" w:sz="4" w:space="0" w:color="auto"/>
-            </w:tcBorders>
-          </w:tcPr>
-          <w:p>
-            <w:r>
-              <w:t>A kép szépen, reszponzívan helyezkedjen el</w:t>
-            </w:r>
-          </w:p>
-        </w:tc>
-        <w:tc>
-          <w:tcPr>
-            <w:tcW w:w="3729" w:type="dxa"/>
-            <w:tcBorders>
-              <w:top w:val="single" w:sz="4" w:space="0" w:color="auto"/>
-              <w:left w:val="single" w:sz="4" w:space="0" w:color="auto"/>
-              <w:bottom w:val="single" w:sz="4" w:space="0" w:color="auto"/>
-              <w:right w:val="single" w:sz="4" w:space="0" w:color="auto"/>
-            </w:tcBorders>
-          </w:tcPr>
-          <w:p>
-            <w:r>
-              <w:t>Kitölti a teret</w:t>
-            </w:r>
-          </w:p>
-        </w:tc>
-        <w:tc>
-          <w:tcPr>
-            <w:tcW w:w="4110" w:type="dxa"/>
-            <w:tcBorders>
-              <w:top w:val="single" w:sz="4" w:space="0" w:color="auto"/>
-              <w:left w:val="single" w:sz="4" w:space="0" w:color="auto"/>
-              <w:bottom w:val="single" w:sz="4" w:space="0" w:color="auto"/>
-              <w:right w:val="single" w:sz="4" w:space="0" w:color="auto"/>
-            </w:tcBorders>
-          </w:tcPr>
-          <w:p>
-            <w:r>
-              <w:t>Javított, sikeresen kitölti a teret a kép</w:t>
-            </w:r>
-          </w:p>
-        </w:tc>
-      </w:tr>
-      <w:tr>
-        <w:trPr>
-          <w:trHeight w:val="756"/>
-        </w:trPr>
-        <w:tc>
-          <w:tcPr>
-            <w:tcW w:w="1793" w:type="dxa"/>
-            <w:tcBorders>
-              <w:top w:val="single" w:sz="4" w:space="0" w:color="auto"/>
-              <w:left w:val="single" w:sz="4" w:space="0" w:color="auto"/>
-              <w:bottom w:val="single" w:sz="4" w:space="0" w:color="auto"/>
-              <w:right w:val="single" w:sz="4" w:space="0" w:color="auto"/>
-            </w:tcBorders>
-          </w:tcPr>
-          <w:p/>
-        </w:tc>
-        <w:tc>
-          <w:tcPr>
-            <w:tcW w:w="1797" w:type="dxa"/>
-            <w:tcBorders>
-              <w:top w:val="single" w:sz="4" w:space="0" w:color="auto"/>
-              <w:left w:val="single" w:sz="4" w:space="0" w:color="auto"/>
-              <w:bottom w:val="single" w:sz="4" w:space="0" w:color="auto"/>
-              <w:right w:val="single" w:sz="4" w:space="0" w:color="auto"/>
-            </w:tcBorders>
-          </w:tcPr>
-          <w:p>
-            <w:r>
-              <w:t>Bejelentkezés oldal</w:t>
-            </w:r>
-          </w:p>
-        </w:tc>
-        <w:tc>
-          <w:tcPr>
-            <w:tcW w:w="3308" w:type="dxa"/>
-            <w:tcBorders>
-              <w:top w:val="single" w:sz="4" w:space="0" w:color="auto"/>
-              <w:left w:val="single" w:sz="4" w:space="0" w:color="auto"/>
-              <w:bottom w:val="single" w:sz="4" w:space="0" w:color="auto"/>
-              <w:right w:val="single" w:sz="4" w:space="0" w:color="auto"/>
-            </w:tcBorders>
-          </w:tcPr>
-          <w:p/>
-        </w:tc>
-        <w:tc>
-          <w:tcPr>
-            <w:tcW w:w="3729" w:type="dxa"/>
-            <w:tcBorders>
-              <w:top w:val="single" w:sz="4" w:space="0" w:color="auto"/>
-              <w:left w:val="single" w:sz="4" w:space="0" w:color="auto"/>
-              <w:bottom w:val="single" w:sz="4" w:space="0" w:color="auto"/>
-              <w:right w:val="single" w:sz="4" w:space="0" w:color="auto"/>
-            </w:tcBorders>
-          </w:tcPr>
-          <w:p/>
-        </w:tc>
-        <w:tc>
-          <w:tcPr>
-            <w:tcW w:w="4110" w:type="dxa"/>
-            <w:tcBorders>
-              <w:top w:val="single" w:sz="4" w:space="0" w:color="auto"/>
-              <w:left w:val="single" w:sz="4" w:space="0" w:color="auto"/>
-              <w:bottom w:val="single" w:sz="4" w:space="0" w:color="auto"/>
-              <w:right w:val="single" w:sz="4" w:space="0" w:color="auto"/>
-            </w:tcBorders>
-          </w:tcPr>
-          <w:p/>
-        </w:tc>
-      </w:tr>
-      <w:tr>
-        <w:trPr>
-          <w:trHeight w:val="724"/>
-        </w:trPr>
-        <w:tc>
-          <w:tcPr>
-            <w:tcW w:w="1793" w:type="dxa"/>
-            <w:tcBorders>
-              <w:top w:val="single" w:sz="4" w:space="0" w:color="auto"/>
-              <w:left w:val="single" w:sz="4" w:space="0" w:color="auto"/>
-              <w:bottom w:val="single" w:sz="4" w:space="0" w:color="auto"/>
-              <w:right w:val="single" w:sz="4" w:space="0" w:color="auto"/>
-            </w:tcBorders>
-          </w:tcPr>
-          <w:p/>
-        </w:tc>
-        <w:tc>
-          <w:tcPr>
-            <w:tcW w:w="1797" w:type="dxa"/>
-            <w:tcBorders>
-              <w:top w:val="single" w:sz="4" w:space="0" w:color="auto"/>
-              <w:left w:val="single" w:sz="4" w:space="0" w:color="auto"/>
-              <w:bottom w:val="single" w:sz="4" w:space="0" w:color="auto"/>
-              <w:right w:val="single" w:sz="4" w:space="0" w:color="auto"/>
-            </w:tcBorders>
-          </w:tcPr>
-          <w:p>
-            <w:r>
-              <w:t>Bejelentkezés olda</w:t>
-            </w:r>
-            <w:bookmarkStart w:id="0" w:name="_GoBack"/>
-            <w:bookmarkEnd w:id="0"/>
-          </w:p>
         </w:tc>
         <w:tc>
           <w:tcPr>
@@ -1284,30 +1102,22 @@
     <w:pPr>
       <w:pStyle w:val="llb"/>
     </w:pPr>
-  </w:p>
-</w:ftr>
-</file>
-
-<file path=word/footer2.xml><?xml version="1.0" encoding="utf-8"?>
-<w:ftr xmlns:wpc="http://schemas.microsoft.com/office/word/2010/wordprocessingCanvas" xmlns:cx="http://schemas.microsoft.com/office/drawing/2014/chartex" xmlns:cx1="http://schemas.microsoft.com/office/drawing/2015/9/8/chartex" xmlns:cx2="http://schemas.microsoft.com/office/drawing/2015/10/21/chartex" xmlns:cx3="http://schemas.microsoft.com/office/drawing/2016/5/9/chartex" xmlns:cx4="http://schemas.microsoft.com/office/drawing/2016/5/10/chartex" xmlns:cx5="http://schemas.microsoft.com/office/drawing/2016/5/11/chartex" xmlns:cx6="http://schemas.microsoft.com/office/drawing/2016/5/12/chartex" xmlns:cx7="http://schemas.microsoft.com/office/drawing/2016/5/13/chartex" xmlns:cx8="http://schemas.microsoft.com/office/drawing/2016/5/14/chartex" xmlns:mc="http://schemas.openxmlformats.org/markup-compatibility/2006" xmlns:aink="http://schemas.microsoft.com/office/drawing/2016/ink" xmlns:am3d="http://schemas.microsoft.com/office/drawing/2017/model3d" xmlns:o="urn:schemas-microsoft-com:office:office" xmlns:r="http://schemas.openxmlformats.org/officeDocument/2006/relationships" xmlns:m="http://schemas.openxmlformats.org/officeDocument/2006/math" xmlns:v="urn:schemas-microsoft-com:vml" xmlns:wp14="http://schemas.microsoft.com/office/word/2010/wordprocessingDrawing" xmlns:wp="http://schemas.openxmlformats.org/drawingml/2006/wordprocessingDrawing" xmlns:w10="urn:schemas-microsoft-com:office:word" xmlns:w="http://schemas.openxmlformats.org/wordprocessingml/2006/main" xmlns:w14="http://schemas.microsoft.com/office/word/2010/wordml" xmlns:w15="http://schemas.microsoft.com/office/word/2012/wordml" xmlns:w16cid="http://schemas.microsoft.com/office/word/2016/wordml/cid" xmlns:w16se="http://schemas.microsoft.com/office/word/2015/wordml/symex" xmlns:wpg="http://schemas.microsoft.com/office/word/2010/wordprocessingGroup" xmlns:wpi="http://schemas.microsoft.com/office/word/2010/wordprocessingInk" xmlns:wne="http://schemas.microsoft.com/office/word/2006/wordml" xmlns:wps="http://schemas.microsoft.com/office/word/2010/wordprocessingShape" mc:Ignorable="w14 w15 w16se w16cid wp14">
-  <w:p>
-    <w:pPr>
-      <w:pStyle w:val="llb"/>
-    </w:pPr>
     <w:r>
-      <w:t xml:space="preserve">2024. 02. 21. </w:t>
+      <w:t xml:space="preserve">2024. </w:t>
+    </w:r>
+    <w:r>
+      <w:t>12</w:t>
+    </w:r>
+    <w:r>
+      <w:t xml:space="preserve">. </w:t>
+    </w:r>
+    <w:r>
+      <w:t>04</w:t>
+    </w:r>
+    <w:r>
+      <w:t xml:space="preserve">. </w:t>
     </w:r>
   </w:p>
-  <w:p>
-    <w:pPr>
-      <w:pStyle w:val="llb"/>
-    </w:pPr>
-  </w:p>
-</w:ftr>
-</file>
-
-<file path=word/footer3.xml><?xml version="1.0" encoding="utf-8"?>
-<w:ftr xmlns:wpc="http://schemas.microsoft.com/office/word/2010/wordprocessingCanvas" xmlns:cx="http://schemas.microsoft.com/office/drawing/2014/chartex" xmlns:cx1="http://schemas.microsoft.com/office/drawing/2015/9/8/chartex" xmlns:cx2="http://schemas.microsoft.com/office/drawing/2015/10/21/chartex" xmlns:cx3="http://schemas.microsoft.com/office/drawing/2016/5/9/chartex" xmlns:cx4="http://schemas.microsoft.com/office/drawing/2016/5/10/chartex" xmlns:cx5="http://schemas.microsoft.com/office/drawing/2016/5/11/chartex" xmlns:cx6="http://schemas.microsoft.com/office/drawing/2016/5/12/chartex" xmlns:cx7="http://schemas.microsoft.com/office/drawing/2016/5/13/chartex" xmlns:cx8="http://schemas.microsoft.com/office/drawing/2016/5/14/chartex" xmlns:mc="http://schemas.openxmlformats.org/markup-compatibility/2006" xmlns:aink="http://schemas.microsoft.com/office/drawing/2016/ink" xmlns:am3d="http://schemas.microsoft.com/office/drawing/2017/model3d" xmlns:o="urn:schemas-microsoft-com:office:office" xmlns:r="http://schemas.openxmlformats.org/officeDocument/2006/relationships" xmlns:m="http://schemas.openxmlformats.org/officeDocument/2006/math" xmlns:v="urn:schemas-microsoft-com:vml" xmlns:wp14="http://schemas.microsoft.com/office/word/2010/wordprocessingDrawing" xmlns:wp="http://schemas.openxmlformats.org/drawingml/2006/wordprocessingDrawing" xmlns:w10="urn:schemas-microsoft-com:office:word" xmlns:w="http://schemas.openxmlformats.org/wordprocessingml/2006/main" xmlns:w14="http://schemas.microsoft.com/office/word/2010/wordml" xmlns:w15="http://schemas.microsoft.com/office/word/2012/wordml" xmlns:w16cid="http://schemas.microsoft.com/office/word/2016/wordml/cid" xmlns:w16se="http://schemas.microsoft.com/office/word/2015/wordml/symex" xmlns:wpg="http://schemas.microsoft.com/office/word/2010/wordprocessingGroup" xmlns:wpi="http://schemas.microsoft.com/office/word/2010/wordprocessingInk" xmlns:wne="http://schemas.microsoft.com/office/word/2006/wordml" xmlns:wps="http://schemas.microsoft.com/office/word/2010/wordprocessingShape" mc:Ignorable="w14 w15 w16se w16cid wp14">
   <w:p>
     <w:pPr>
       <w:pStyle w:val="llb"/>
@@ -1347,30 +1157,10 @@
     <w:pPr>
       <w:pStyle w:val="lfej"/>
     </w:pPr>
-  </w:p>
-</w:hdr>
-</file>
-
-<file path=word/header2.xml><?xml version="1.0" encoding="utf-8"?>
-<w:hdr xmlns:wpc="http://schemas.microsoft.com/office/word/2010/wordprocessingCanvas" xmlns:cx="http://schemas.microsoft.com/office/drawing/2014/chartex" xmlns:cx1="http://schemas.microsoft.com/office/drawing/2015/9/8/chartex" xmlns:cx2="http://schemas.microsoft.com/office/drawing/2015/10/21/chartex" xmlns:cx3="http://schemas.microsoft.com/office/drawing/2016/5/9/chartex" xmlns:cx4="http://schemas.microsoft.com/office/drawing/2016/5/10/chartex" xmlns:cx5="http://schemas.microsoft.com/office/drawing/2016/5/11/chartex" xmlns:cx6="http://schemas.microsoft.com/office/drawing/2016/5/12/chartex" xmlns:cx7="http://schemas.microsoft.com/office/drawing/2016/5/13/chartex" xmlns:cx8="http://schemas.microsoft.com/office/drawing/2016/5/14/chartex" xmlns:mc="http://schemas.openxmlformats.org/markup-compatibility/2006" xmlns:aink="http://schemas.microsoft.com/office/drawing/2016/ink" xmlns:am3d="http://schemas.microsoft.com/office/drawing/2017/model3d" xmlns:o="urn:schemas-microsoft-com:office:office" xmlns:r="http://schemas.openxmlformats.org/officeDocument/2006/relationships" xmlns:m="http://schemas.openxmlformats.org/officeDocument/2006/math" xmlns:v="urn:schemas-microsoft-com:vml" xmlns:wp14="http://schemas.microsoft.com/office/word/2010/wordprocessingDrawing" xmlns:wp="http://schemas.openxmlformats.org/drawingml/2006/wordprocessingDrawing" xmlns:w10="urn:schemas-microsoft-com:office:word" xmlns:w="http://schemas.openxmlformats.org/wordprocessingml/2006/main" xmlns:w14="http://schemas.microsoft.com/office/word/2010/wordml" xmlns:w15="http://schemas.microsoft.com/office/word/2012/wordml" xmlns:w16cid="http://schemas.microsoft.com/office/word/2016/wordml/cid" xmlns:w16se="http://schemas.microsoft.com/office/word/2015/wordml/symex" xmlns:wpg="http://schemas.microsoft.com/office/word/2010/wordprocessingGroup" xmlns:wpi="http://schemas.microsoft.com/office/word/2010/wordprocessingInk" xmlns:wne="http://schemas.microsoft.com/office/word/2006/wordml" xmlns:wps="http://schemas.microsoft.com/office/word/2010/wordprocessingShape" mc:Ignorable="w14 w15 w16se w16cid wp14">
-  <w:p>
-    <w:pPr>
-      <w:pStyle w:val="lfej"/>
-    </w:pPr>
     <w:r>
       <w:t>BGSZC Pestszentlőrinci Technikum</w:t>
     </w:r>
   </w:p>
-  <w:p>
-    <w:pPr>
-      <w:pStyle w:val="lfej"/>
-    </w:pPr>
-  </w:p>
-</w:hdr>
-</file>
-
-<file path=word/header3.xml><?xml version="1.0" encoding="utf-8"?>
-<w:hdr xmlns:wpc="http://schemas.microsoft.com/office/word/2010/wordprocessingCanvas" xmlns:cx="http://schemas.microsoft.com/office/drawing/2014/chartex" xmlns:cx1="http://schemas.microsoft.com/office/drawing/2015/9/8/chartex" xmlns:cx2="http://schemas.microsoft.com/office/drawing/2015/10/21/chartex" xmlns:cx3="http://schemas.microsoft.com/office/drawing/2016/5/9/chartex" xmlns:cx4="http://schemas.microsoft.com/office/drawing/2016/5/10/chartex" xmlns:cx5="http://schemas.microsoft.com/office/drawing/2016/5/11/chartex" xmlns:cx6="http://schemas.microsoft.com/office/drawing/2016/5/12/chartex" xmlns:cx7="http://schemas.microsoft.com/office/drawing/2016/5/13/chartex" xmlns:cx8="http://schemas.microsoft.com/office/drawing/2016/5/14/chartex" xmlns:mc="http://schemas.openxmlformats.org/markup-compatibility/2006" xmlns:aink="http://schemas.microsoft.com/office/drawing/2016/ink" xmlns:am3d="http://schemas.microsoft.com/office/drawing/2017/model3d" xmlns:o="urn:schemas-microsoft-com:office:office" xmlns:r="http://schemas.openxmlformats.org/officeDocument/2006/relationships" xmlns:m="http://schemas.openxmlformats.org/officeDocument/2006/math" xmlns:v="urn:schemas-microsoft-com:vml" xmlns:wp14="http://schemas.microsoft.com/office/word/2010/wordprocessingDrawing" xmlns:wp="http://schemas.openxmlformats.org/drawingml/2006/wordprocessingDrawing" xmlns:w10="urn:schemas-microsoft-com:office:word" xmlns:w="http://schemas.openxmlformats.org/wordprocessingml/2006/main" xmlns:w14="http://schemas.microsoft.com/office/word/2010/wordml" xmlns:w15="http://schemas.microsoft.com/office/word/2012/wordml" xmlns:w16cid="http://schemas.microsoft.com/office/word/2016/wordml/cid" xmlns:w16se="http://schemas.microsoft.com/office/word/2015/wordml/symex" xmlns:wpg="http://schemas.microsoft.com/office/word/2010/wordprocessingGroup" xmlns:wpi="http://schemas.microsoft.com/office/word/2010/wordprocessingInk" xmlns:wne="http://schemas.microsoft.com/office/word/2006/wordml" xmlns:wps="http://schemas.microsoft.com/office/word/2010/wordprocessingShape" mc:Ignorable="w14 w15 w16se w16cid wp14">
   <w:p>
     <w:pPr>
       <w:pStyle w:val="lfej"/>
